--- a/FileFormat.Words.Examples.Usage/Documents/Paragraph/Numbering/WordParagraphsNumbered.docx
+++ b/FileFormat.Words.Examples.Usage/Documents/Paragraph/Numbering/WordParagraphsNumbered.docx
@@ -5,57 +5,94 @@
     <w:p>
       <w:pPr>
         <w:pStyle w:val="Normal"/>
+        <w:jc w:val="left"/>
         <w:ind/>
-        <w:numPr>
-          <w:ilvl w:val="1"/>
-          <w:numId w:val="1"/>
-        </w:numPr>
       </w:pPr>
       <w:r>
         <w:rPr/>
-        <w:t>First paragraph at numbering sequence 1 and level 1</w:t>
+        <w:t>This document is generated by FileFormat.Words.</w:t>
       </w:r>
     </w:p>
     <w:p>
       <w:pPr>
         <w:pStyle w:val="Normal"/>
+        <w:jc w:val="left"/>
         <w:ind/>
-        <w:numPr>
-          <w:ilvl w:val="1"/>
-          <w:numId w:val="1"/>
-        </w:numPr>
       </w:pPr>
       <w:r>
         <w:rPr/>
-        <w:t>Second paragraph at numbering sequence 1 and level 1</w:t>
+        <w:t>Below are numbered paragraphs:</w:t>
       </w:r>
     </w:p>
     <w:p>
       <w:pPr>
         <w:pStyle w:val="Normal"/>
-        <w:ind/>
+        <w:jc w:val="left"/>
+        <w:ind w:firstLine="360"/>
         <w:numPr>
-          <w:ilvl w:val="2"/>
-          <w:numId w:val="1"/>
+          <w:numId w:val="2"/>
+          <w:ilvl w:val="0"/>
         </w:numPr>
       </w:pPr>
       <w:r>
         <w:rPr/>
-        <w:t>Third paragraph at numbering sequence 1 and level 2</w:t>
+        <w:t>First numbered  at first level</w:t>
       </w:r>
     </w:p>
     <w:p>
       <w:pPr>
         <w:pStyle w:val="Normal"/>
-        <w:ind/>
+        <w:jc w:val="left"/>
+        <w:ind w:firstLine="720"/>
         <w:numPr>
-          <w:ilvl w:val="2"/>
-          <w:numId w:val="1"/>
+          <w:numId w:val="2"/>
+          <w:ilvl w:val="1"/>
         </w:numPr>
       </w:pPr>
       <w:r>
         <w:rPr/>
-        <w:t>Second paragraph at numbering sequence 1 and level 1</w:t>
+        <w:t>First numbered at second level</w:t>
+      </w:r>
+    </w:p>
+    <w:p>
+      <w:pPr>
+        <w:pStyle w:val="Normal"/>
+        <w:jc w:val="left"/>
+        <w:ind w:firstLine="720"/>
+        <w:numPr>
+          <w:numId w:val="2"/>
+          <w:ilvl w:val="1"/>
+        </w:numPr>
+      </w:pPr>
+      <w:r>
+        <w:rPr/>
+        <w:t>Second numbered at second level</w:t>
+      </w:r>
+    </w:p>
+    <w:p>
+      <w:pPr>
+        <w:pStyle w:val="Normal"/>
+        <w:jc w:val="left"/>
+        <w:ind w:firstLine="360"/>
+        <w:numPr>
+          <w:numId w:val="2"/>
+          <w:ilvl w:val="0"/>
+        </w:numPr>
+      </w:pPr>
+      <w:r>
+        <w:rPr/>
+        <w:t>Second numbered at first level</w:t>
+      </w:r>
+    </w:p>
+    <w:p>
+      <w:pPr>
+        <w:pStyle w:val="Normal"/>
+        <w:jc w:val="left"/>
+        <w:ind/>
+      </w:pPr>
+      <w:r>
+        <w:rPr/>
+        <w:t>The document ends here...</w:t>
       </w:r>
     </w:p>
     <w:sectPr>
@@ -66,6 +103,238 @@
     </w:sectPr>
   </w:body>
 </w:document>
+</file>
+
+<file path=word/numbering.xml><?xml version="1.0" encoding="utf-8"?>
+<w:numbering xmlns:w="http://schemas.openxmlformats.org/wordprocessingml/2006/main">
+  <w:abstractNum w:abstractNumId="1">
+    <w:lvl w:ilvl="0">
+      <w:numFmt w:val="bullet"/>
+      <w:lvlText w:val="•"/>
+      <w:lvlJc w:val="left"/>
+    </w:lvl>
+    <w:lvl w:ilvl="1">
+      <w:numFmt w:val="bullet"/>
+      <w:lvlText w:val="•"/>
+      <w:lvlJc w:val="left"/>
+    </w:lvl>
+    <w:lvl w:ilvl="2">
+      <w:numFmt w:val="bullet"/>
+      <w:lvlText w:val="•"/>
+      <w:lvlJc w:val="left"/>
+    </w:lvl>
+    <w:lvl w:ilvl="3">
+      <w:numFmt w:val="bullet"/>
+      <w:lvlText w:val="•"/>
+      <w:lvlJc w:val="left"/>
+    </w:lvl>
+    <w:lvl w:ilvl="4">
+      <w:numFmt w:val="bullet"/>
+      <w:lvlText w:val="•"/>
+      <w:lvlJc w:val="left"/>
+    </w:lvl>
+    <w:lvl w:ilvl="5">
+      <w:numFmt w:val="bullet"/>
+      <w:lvlText w:val="•"/>
+      <w:lvlJc w:val="left"/>
+    </w:lvl>
+    <w:lvl w:ilvl="6">
+      <w:numFmt w:val="bullet"/>
+      <w:lvlText w:val="•"/>
+      <w:lvlJc w:val="left"/>
+    </w:lvl>
+    <w:lvl w:ilvl="7">
+      <w:numFmt w:val="bullet"/>
+      <w:lvlText w:val="•"/>
+      <w:lvlJc w:val="left"/>
+    </w:lvl>
+    <w:lvl w:ilvl="8">
+      <w:numFmt w:val="bullet"/>
+      <w:lvlText w:val="•"/>
+      <w:lvlJc w:val="left"/>
+    </w:lvl>
+  </w:abstractNum>
+  <w:abstractNum w:abstractNumId="2">
+    <w:lvl w:ilvl="0">
+      <w:start w:val="1"/>
+      <w:numFmt w:val="decimal"/>
+      <w:lvlText w:val="%1."/>
+      <w:lvlJc w:val="left"/>
+    </w:lvl>
+    <w:lvl w:ilvl="1">
+      <w:start w:val="1"/>
+      <w:numFmt w:val="decimal"/>
+      <w:lvlText w:val="%1.%2."/>
+      <w:lvlJc w:val="left"/>
+    </w:lvl>
+    <w:lvl w:ilvl="2">
+      <w:start w:val="1"/>
+      <w:numFmt w:val="decimal"/>
+      <w:lvlText w:val="%1.%2.%3.%3."/>
+      <w:lvlJc w:val="left"/>
+    </w:lvl>
+    <w:lvl w:ilvl="3">
+      <w:start w:val="1"/>
+      <w:numFmt w:val="decimal"/>
+      <w:lvlText w:val="%1.%2.%3.%3.%4.%4.%4."/>
+      <w:lvlJc w:val="left"/>
+    </w:lvl>
+    <w:lvl w:ilvl="4">
+      <w:start w:val="1"/>
+      <w:numFmt w:val="decimal"/>
+      <w:lvlText w:val="%1.%2.%3.%3.%4.%4.%4.%5.%5.%5.%5."/>
+      <w:lvlJc w:val="left"/>
+    </w:lvl>
+    <w:lvl w:ilvl="5">
+      <w:start w:val="1"/>
+      <w:numFmt w:val="decimal"/>
+      <w:lvlText w:val="%1.%2.%3.%3.%4.%4.%4.%5.%5.%5.%5.%6.%6.%6.%6.%6."/>
+      <w:lvlJc w:val="left"/>
+    </w:lvl>
+    <w:lvl w:ilvl="6">
+      <w:start w:val="1"/>
+      <w:numFmt w:val="decimal"/>
+      <w:lvlText w:val="%1.%2.%3.%3.%4.%4.%4.%5.%5.%5.%5.%6.%6.%6.%6.%6.%7.%7.%7.%7.%7.%7."/>
+      <w:lvlJc w:val="left"/>
+    </w:lvl>
+    <w:lvl w:ilvl="7">
+      <w:start w:val="1"/>
+      <w:numFmt w:val="decimal"/>
+      <w:lvlText w:val="%1.%2.%3.%3.%4.%4.%4.%5.%5.%5.%5.%6.%6.%6.%6.%6.%7.%7.%7.%7.%7.%7.%8.%8.%8.%8.%8.%8.%8."/>
+      <w:lvlJc w:val="left"/>
+    </w:lvl>
+    <w:lvl w:ilvl="8">
+      <w:start w:val="1"/>
+      <w:numFmt w:val="decimal"/>
+      <w:lvlText w:val="%1.%2.%3.%3.%4.%4.%4.%5.%5.%5.%5.%6.%6.%6.%6.%6.%7.%7.%7.%7.%7.%7.%8.%8.%8.%8.%8.%8.%8.%9.%9.%9.%9.%9.%9.%9.%9."/>
+      <w:lvlJc w:val="left"/>
+    </w:lvl>
+  </w:abstractNum>
+  <w:abstractNum w:abstractNumId="3">
+    <w:lvl w:ilvl="0">
+      <w:start w:val="1"/>
+      <w:numFmt w:val="lowerLetter"/>
+      <w:lvlText w:val="%1."/>
+      <w:lvlJc w:val="left"/>
+    </w:lvl>
+    <w:lvl w:ilvl="1">
+      <w:start w:val="1"/>
+      <w:numFmt w:val="lowerLetter"/>
+      <w:lvlText w:val="%2."/>
+      <w:lvlJc w:val="left"/>
+    </w:lvl>
+    <w:lvl w:ilvl="2">
+      <w:start w:val="1"/>
+      <w:numFmt w:val="lowerLetter"/>
+      <w:lvlText w:val="%3."/>
+      <w:lvlJc w:val="left"/>
+    </w:lvl>
+    <w:lvl w:ilvl="3">
+      <w:start w:val="1"/>
+      <w:numFmt w:val="lowerLetter"/>
+      <w:lvlText w:val="%4."/>
+      <w:lvlJc w:val="left"/>
+    </w:lvl>
+    <w:lvl w:ilvl="4">
+      <w:start w:val="1"/>
+      <w:numFmt w:val="lowerLetter"/>
+      <w:lvlText w:val="%5."/>
+      <w:lvlJc w:val="left"/>
+    </w:lvl>
+    <w:lvl w:ilvl="5">
+      <w:start w:val="1"/>
+      <w:numFmt w:val="lowerLetter"/>
+      <w:lvlText w:val="%6."/>
+      <w:lvlJc w:val="left"/>
+    </w:lvl>
+    <w:lvl w:ilvl="6">
+      <w:start w:val="1"/>
+      <w:numFmt w:val="lowerLetter"/>
+      <w:lvlText w:val="%7."/>
+      <w:lvlJc w:val="left"/>
+    </w:lvl>
+    <w:lvl w:ilvl="7">
+      <w:start w:val="1"/>
+      <w:numFmt w:val="lowerLetter"/>
+      <w:lvlText w:val="%8."/>
+      <w:lvlJc w:val="left"/>
+    </w:lvl>
+    <w:lvl w:ilvl="8">
+      <w:start w:val="1"/>
+      <w:numFmt w:val="lowerLetter"/>
+      <w:lvlText w:val="%9."/>
+      <w:lvlJc w:val="left"/>
+    </w:lvl>
+  </w:abstractNum>
+  <w:abstractNum w:abstractNumId="4">
+    <w:lvl w:ilvl="0">
+      <w:start w:val="1"/>
+      <w:numFmt w:val="lowerRoman"/>
+      <w:lvlText w:val="%1."/>
+      <w:lvlJc w:val="left"/>
+    </w:lvl>
+    <w:lvl w:ilvl="1">
+      <w:start w:val="1"/>
+      <w:numFmt w:val="lowerRoman"/>
+      <w:lvlText w:val="%2."/>
+      <w:lvlJc w:val="left"/>
+    </w:lvl>
+    <w:lvl w:ilvl="2">
+      <w:start w:val="1"/>
+      <w:numFmt w:val="lowerRoman"/>
+      <w:lvlText w:val="%3."/>
+      <w:lvlJc w:val="left"/>
+    </w:lvl>
+    <w:lvl w:ilvl="3">
+      <w:start w:val="1"/>
+      <w:numFmt w:val="lowerRoman"/>
+      <w:lvlText w:val="%4."/>
+      <w:lvlJc w:val="left"/>
+    </w:lvl>
+    <w:lvl w:ilvl="4">
+      <w:start w:val="1"/>
+      <w:numFmt w:val="lowerRoman"/>
+      <w:lvlText w:val="%5."/>
+      <w:lvlJc w:val="left"/>
+    </w:lvl>
+    <w:lvl w:ilvl="5">
+      <w:start w:val="1"/>
+      <w:numFmt w:val="lowerRoman"/>
+      <w:lvlText w:val="%6."/>
+      <w:lvlJc w:val="left"/>
+    </w:lvl>
+    <w:lvl w:ilvl="6">
+      <w:start w:val="1"/>
+      <w:numFmt w:val="lowerRoman"/>
+      <w:lvlText w:val="%7."/>
+      <w:lvlJc w:val="left"/>
+    </w:lvl>
+    <w:lvl w:ilvl="7">
+      <w:start w:val="1"/>
+      <w:numFmt w:val="lowerRoman"/>
+      <w:lvlText w:val="%8."/>
+      <w:lvlJc w:val="left"/>
+    </w:lvl>
+    <w:lvl w:ilvl="8">
+      <w:start w:val="1"/>
+      <w:numFmt w:val="lowerRoman"/>
+      <w:lvlText w:val="%9."/>
+      <w:lvlJc w:val="left"/>
+    </w:lvl>
+  </w:abstractNum>
+  <w:num w:numId="1">
+    <w:abstractNumId w:val="1"/>
+  </w:num>
+  <w:num w:numId="2">
+    <w:abstractNumId w:val="2"/>
+  </w:num>
+  <w:num w:numId="3">
+    <w:abstractNumId w:val="3"/>
+  </w:num>
+  <w:num w:numId="4">
+    <w:abstractNumId w:val="4"/>
+  </w:num>
+</w:numbering>
 </file>
 
 <file path=word/styles.xml><?xml version="1.0" encoding="utf-8"?>
